--- a/201L Lab documents/Lab#3/Lab 3 Exercise.docx
+++ b/201L Lab documents/Lab#3/Lab 3 Exercise.docx
@@ -202,21 +202,7 @@
         <w:rPr>
           <w:sz w:val="24"/>
         </w:rPr>
-        <w:t xml:space="preserve">Upload your code in your </w:t>
-      </w:r>
-      <w:proofErr w:type="spellStart"/>
-      <w:r>
-        <w:rPr>
-          <w:sz w:val="24"/>
-        </w:rPr>
-        <w:t>Github</w:t>
-      </w:r>
-      <w:proofErr w:type="spellEnd"/>
-      <w:r>
-        <w:rPr>
-          <w:sz w:val="24"/>
-        </w:rPr>
-        <w:t xml:space="preserve"> repo inside “Lab 3” folder.</w:t>
+        <w:t>Upload your code in your Github repo inside “Lab 3” folder.</w:t>
       </w:r>
     </w:p>
     <w:p>
@@ -264,29 +250,7 @@
         <w:rPr>
           <w:sz w:val="24"/>
         </w:rPr>
-        <w:t xml:space="preserve">The books.txt file has a list of all of the books at the library. The books are listed with the title on one line, the author on the next, then the ISBN on the next. For simplicity, all three are stored as strings in the class, including the number. Using the file streams, you’ve learned how to read in one word or number at a time. To read in an entire line, use the </w:t>
-      </w:r>
-      <w:proofErr w:type="spellStart"/>
-      <w:proofErr w:type="gramStart"/>
-      <w:r>
-        <w:rPr>
-          <w:sz w:val="24"/>
-        </w:rPr>
-        <w:t>getline</w:t>
-      </w:r>
-      <w:proofErr w:type="spellEnd"/>
-      <w:r>
-        <w:rPr>
-          <w:sz w:val="24"/>
-        </w:rPr>
-        <w:t>(</w:t>
-      </w:r>
-      <w:proofErr w:type="gramEnd"/>
-      <w:r>
-        <w:rPr>
-          <w:sz w:val="24"/>
-        </w:rPr>
-        <w:t xml:space="preserve">) function. </w:t>
+        <w:t xml:space="preserve">The books.txt file has a list of all of the books at the library. The books are listed with the title on one line, the author on the next, then the ISBN on the next. For simplicity, all three are stored as strings in the class, including the number. Using the file streams, you’ve learned how to read in one word or number at a time. To read in an entire line, use the getline() function. </w:t>
       </w:r>
       <w:r>
         <w:rPr>
@@ -302,27 +266,11 @@
           <w:rFonts w:ascii="Courier New" w:hAnsi="Courier New" w:cs="Courier New"/>
         </w:rPr>
       </w:pPr>
-      <w:proofErr w:type="spellStart"/>
-      <w:proofErr w:type="gramStart"/>
-      <w:r>
-        <w:rPr>
-          <w:rFonts w:ascii="Courier New" w:hAnsi="Courier New" w:cs="Courier New"/>
-        </w:rPr>
-        <w:t>charfileInput</w:t>
-      </w:r>
-      <w:proofErr w:type="spellEnd"/>
-      <w:r>
-        <w:rPr>
-          <w:rFonts w:ascii="Courier New" w:hAnsi="Courier New" w:cs="Courier New"/>
-        </w:rPr>
-        <w:t>[</w:t>
-      </w:r>
-      <w:proofErr w:type="gramEnd"/>
-      <w:r>
-        <w:rPr>
-          <w:rFonts w:ascii="Courier New" w:hAnsi="Courier New" w:cs="Courier New"/>
-        </w:rPr>
-        <w:t>100];</w:t>
+      <w:r>
+        <w:rPr>
+          <w:rFonts w:ascii="Courier New" w:hAnsi="Courier New" w:cs="Courier New"/>
+        </w:rPr>
+        <w:t>charfileInput[100];</w:t>
       </w:r>
     </w:p>
     <w:p>
@@ -332,21 +280,11 @@
           <w:rFonts w:ascii="Courier New" w:hAnsi="Courier New" w:cs="Courier New"/>
         </w:rPr>
       </w:pPr>
-      <w:proofErr w:type="spellStart"/>
-      <w:proofErr w:type="gramStart"/>
-      <w:r>
-        <w:rPr>
-          <w:rFonts w:ascii="Courier New" w:hAnsi="Courier New" w:cs="Courier New"/>
-        </w:rPr>
-        <w:t>ifstream</w:t>
-      </w:r>
-      <w:proofErr w:type="spellEnd"/>
-      <w:proofErr w:type="gramEnd"/>
-      <w:r>
-        <w:rPr>
-          <w:rFonts w:ascii="Courier New" w:hAnsi="Courier New" w:cs="Courier New"/>
-        </w:rPr>
-        <w:t xml:space="preserve"> fin(“file.txt”);</w:t>
+      <w:r>
+        <w:rPr>
+          <w:rFonts w:ascii="Courier New" w:hAnsi="Courier New" w:cs="Courier New"/>
+        </w:rPr>
+        <w:t>ifstream fin(“file.txt”);</w:t>
       </w:r>
     </w:p>
     <w:p>
@@ -357,27 +295,11 @@
           <w:rFonts w:ascii="Courier New" w:hAnsi="Courier New" w:cs="Courier New"/>
         </w:rPr>
       </w:pPr>
-      <w:proofErr w:type="spellStart"/>
-      <w:proofErr w:type="gramStart"/>
-      <w:r>
-        <w:rPr>
-          <w:rFonts w:ascii="Courier New" w:hAnsi="Courier New" w:cs="Courier New"/>
-        </w:rPr>
-        <w:t>fin.getline</w:t>
-      </w:r>
-      <w:proofErr w:type="spellEnd"/>
-      <w:r>
-        <w:rPr>
-          <w:rFonts w:ascii="Courier New" w:hAnsi="Courier New" w:cs="Courier New"/>
-        </w:rPr>
-        <w:t>(</w:t>
-      </w:r>
-      <w:proofErr w:type="gramEnd"/>
-      <w:r>
-        <w:rPr>
-          <w:rFonts w:ascii="Courier New" w:hAnsi="Courier New" w:cs="Courier New"/>
-        </w:rPr>
-        <w:t>fileInput,100);</w:t>
+      <w:r>
+        <w:rPr>
+          <w:rFonts w:ascii="Courier New" w:hAnsi="Courier New" w:cs="Courier New"/>
+        </w:rPr>
+        <w:t>fin.getline(fileInput,100);</w:t>
       </w:r>
     </w:p>
     <w:p>
@@ -402,21 +324,7 @@
         <w:rPr>
           <w:sz w:val="24"/>
         </w:rPr>
-        <w:t xml:space="preserve">a line from the file and store it in the variable </w:t>
-      </w:r>
-      <w:proofErr w:type="spellStart"/>
-      <w:r>
-        <w:rPr>
-          <w:sz w:val="24"/>
-        </w:rPr>
-        <w:t>fileInput</w:t>
-      </w:r>
-      <w:proofErr w:type="spellEnd"/>
-      <w:r>
-        <w:rPr>
-          <w:sz w:val="24"/>
-        </w:rPr>
-        <w:t xml:space="preserve">, which is a </w:t>
+        <w:t xml:space="preserve">a line from the file and store it in the variable fileInput, which is a </w:t>
       </w:r>
       <w:r>
         <w:rPr>
@@ -424,14 +332,12 @@
         </w:rPr>
         <w:t xml:space="preserve">variable of the </w:t>
       </w:r>
-      <w:proofErr w:type="spellStart"/>
       <w:r>
         <w:rPr>
           <w:sz w:val="24"/>
         </w:rPr>
         <w:t>cstring</w:t>
       </w:r>
-      <w:proofErr w:type="spellEnd"/>
       <w:r>
         <w:rPr>
           <w:sz w:val="24"/>
@@ -442,35 +348,7 @@
         <w:rPr>
           <w:sz w:val="24"/>
         </w:rPr>
-        <w:t xml:space="preserve">. Since you probably haven’t learned about </w:t>
-      </w:r>
-      <w:proofErr w:type="spellStart"/>
-      <w:r>
-        <w:rPr>
-          <w:sz w:val="24"/>
-        </w:rPr>
-        <w:t>cstrings</w:t>
-      </w:r>
-      <w:proofErr w:type="spellEnd"/>
-      <w:r>
-        <w:rPr>
-          <w:sz w:val="24"/>
-        </w:rPr>
-        <w:t xml:space="preserve"> yet, we need to convert it to the type of strings you have learned about. To do that, you can use the </w:t>
-      </w:r>
-      <w:proofErr w:type="gramStart"/>
-      <w:r>
-        <w:rPr>
-          <w:sz w:val="24"/>
-        </w:rPr>
-        <w:t>string(</w:t>
-      </w:r>
-      <w:proofErr w:type="gramEnd"/>
-      <w:r>
-        <w:rPr>
-          <w:sz w:val="24"/>
-        </w:rPr>
-        <w:t>) function:</w:t>
+        <w:t>. Since you probably haven’t learned about cstrings yet, we need to convert it to the type of strings you have learned about. To do that, you can use the string() function:</w:t>
       </w:r>
     </w:p>
     <w:p>
@@ -480,19 +358,11 @@
           <w:rFonts w:ascii="Courier New" w:hAnsi="Courier New" w:cs="Courier New"/>
         </w:rPr>
       </w:pPr>
-      <w:proofErr w:type="gramStart"/>
-      <w:r>
-        <w:rPr>
-          <w:rFonts w:ascii="Courier New" w:hAnsi="Courier New" w:cs="Courier New"/>
-        </w:rPr>
-        <w:t>string</w:t>
-      </w:r>
-      <w:proofErr w:type="gramEnd"/>
-      <w:r>
-        <w:rPr>
-          <w:rFonts w:ascii="Courier New" w:hAnsi="Courier New" w:cs="Courier New"/>
-        </w:rPr>
-        <w:t xml:space="preserve"> title;</w:t>
+      <w:r>
+        <w:rPr>
+          <w:rFonts w:ascii="Courier New" w:hAnsi="Courier New" w:cs="Courier New"/>
+        </w:rPr>
+        <w:t>string title;</w:t>
       </w:r>
     </w:p>
     <w:p>
@@ -503,60 +373,24 @@
           <w:rFonts w:ascii="Courier New" w:hAnsi="Courier New" w:cs="Courier New"/>
         </w:rPr>
       </w:pPr>
-      <w:proofErr w:type="gramStart"/>
-      <w:r>
-        <w:rPr>
-          <w:rFonts w:ascii="Courier New" w:hAnsi="Courier New" w:cs="Courier New"/>
-        </w:rPr>
-        <w:t>title</w:t>
-      </w:r>
-      <w:proofErr w:type="gramEnd"/>
-      <w:r>
-        <w:rPr>
-          <w:rFonts w:ascii="Courier New" w:hAnsi="Courier New" w:cs="Courier New"/>
-        </w:rPr>
-        <w:t xml:space="preserve"> = string(</w:t>
-      </w:r>
-      <w:proofErr w:type="spellStart"/>
-      <w:r>
-        <w:rPr>
-          <w:rFonts w:ascii="Courier New" w:hAnsi="Courier New" w:cs="Courier New"/>
-        </w:rPr>
-        <w:t>fileInput</w:t>
-      </w:r>
-      <w:proofErr w:type="spellEnd"/>
-      <w:r>
-        <w:rPr>
-          <w:rFonts w:ascii="Courier New" w:hAnsi="Courier New" w:cs="Courier New"/>
-        </w:rPr>
-        <w:t>);</w:t>
-      </w:r>
-    </w:p>
-    <w:p>
-      <w:pPr>
-        <w:rPr>
-          <w:sz w:val="24"/>
-        </w:rPr>
-      </w:pPr>
-      <w:r>
-        <w:rPr>
-          <w:sz w:val="24"/>
-        </w:rPr>
-        <w:t xml:space="preserve">Now, the string title will have the full line from the file. You can then store this inside of a </w:t>
-      </w:r>
-      <w:proofErr w:type="spellStart"/>
-      <w:r>
-        <w:rPr>
-          <w:sz w:val="24"/>
-        </w:rPr>
-        <w:t>LibraryBook</w:t>
-      </w:r>
-      <w:proofErr w:type="spellEnd"/>
-      <w:r>
-        <w:rPr>
-          <w:sz w:val="24"/>
-        </w:rPr>
-        <w:t xml:space="preserve"> class:</w:t>
+      <w:r>
+        <w:rPr>
+          <w:rFonts w:ascii="Courier New" w:hAnsi="Courier New" w:cs="Courier New"/>
+        </w:rPr>
+        <w:t>title = string(fileInput);</w:t>
+      </w:r>
+    </w:p>
+    <w:p>
+      <w:pPr>
+        <w:rPr>
+          <w:sz w:val="24"/>
+        </w:rPr>
+      </w:pPr>
+      <w:r>
+        <w:rPr>
+          <w:sz w:val="24"/>
+        </w:rPr>
+        <w:t>Now, the string title will have the full line from the file. You can then store this inside of a LibraryBook class:</w:t>
       </w:r>
     </w:p>
     <w:p>
@@ -566,19 +400,11 @@
           <w:rFonts w:ascii="Courier New" w:hAnsi="Courier New" w:cs="Courier New"/>
         </w:rPr>
       </w:pPr>
-      <w:proofErr w:type="spellStart"/>
-      <w:r>
-        <w:rPr>
-          <w:rFonts w:ascii="Courier New" w:hAnsi="Courier New" w:cs="Courier New"/>
-        </w:rPr>
-        <w:t>LibraryBookmyBook</w:t>
-      </w:r>
-      <w:proofErr w:type="spellEnd"/>
-      <w:r>
-        <w:rPr>
-          <w:rFonts w:ascii="Courier New" w:hAnsi="Courier New" w:cs="Courier New"/>
-        </w:rPr>
-        <w:t>;</w:t>
+      <w:r>
+        <w:rPr>
+          <w:rFonts w:ascii="Courier New" w:hAnsi="Courier New" w:cs="Courier New"/>
+        </w:rPr>
+        <w:t>LibraryBookmyBook;</w:t>
       </w:r>
     </w:p>
     <w:p>
@@ -589,27 +415,11 @@
           <w:rFonts w:ascii="Courier New" w:hAnsi="Courier New" w:cs="Courier New"/>
         </w:rPr>
       </w:pPr>
-      <w:proofErr w:type="spellStart"/>
-      <w:proofErr w:type="gramStart"/>
-      <w:r>
-        <w:rPr>
-          <w:rFonts w:ascii="Courier New" w:hAnsi="Courier New" w:cs="Courier New"/>
-        </w:rPr>
-        <w:t>myBook.setTitle</w:t>
-      </w:r>
-      <w:proofErr w:type="spellEnd"/>
-      <w:r>
-        <w:rPr>
-          <w:rFonts w:ascii="Courier New" w:hAnsi="Courier New" w:cs="Courier New"/>
-        </w:rPr>
-        <w:t>(</w:t>
-      </w:r>
-      <w:proofErr w:type="gramEnd"/>
-      <w:r>
-        <w:rPr>
-          <w:rFonts w:ascii="Courier New" w:hAnsi="Courier New" w:cs="Courier New"/>
-        </w:rPr>
-        <w:t>title);</w:t>
+      <w:r>
+        <w:rPr>
+          <w:rFonts w:ascii="Courier New" w:hAnsi="Courier New" w:cs="Courier New"/>
+        </w:rPr>
+        <w:t>myBook.setTitle(title);</w:t>
       </w:r>
     </w:p>
     <w:p>
@@ -623,43 +433,7 @@
         <w:rPr>
           <w:sz w:val="24"/>
         </w:rPr>
-        <w:t xml:space="preserve">Using the same process for the next two lines of the file (author and ISBN), you can also use the </w:t>
-      </w:r>
-      <w:proofErr w:type="spellStart"/>
-      <w:proofErr w:type="gramStart"/>
-      <w:r>
-        <w:rPr>
-          <w:sz w:val="24"/>
-        </w:rPr>
-        <w:t>LibraryBook’ssetAuthor</w:t>
-      </w:r>
-      <w:proofErr w:type="spellEnd"/>
-      <w:r>
-        <w:rPr>
-          <w:sz w:val="24"/>
-        </w:rPr>
-        <w:t>(</w:t>
-      </w:r>
-      <w:proofErr w:type="gramEnd"/>
-      <w:r>
-        <w:rPr>
-          <w:sz w:val="24"/>
-        </w:rPr>
-        <w:t xml:space="preserve">) and </w:t>
-      </w:r>
-      <w:proofErr w:type="spellStart"/>
-      <w:r>
-        <w:rPr>
-          <w:sz w:val="24"/>
-        </w:rPr>
-        <w:t>setISBN</w:t>
-      </w:r>
-      <w:proofErr w:type="spellEnd"/>
-      <w:r>
-        <w:rPr>
-          <w:sz w:val="24"/>
-        </w:rPr>
-        <w:t>() functions to set all of the properties of the book.</w:t>
+        <w:t>Using the same process for the next two lines of the file (author and ISBN), you can also use the LibraryBook’ssetAuthor() and setISBN() functions to set all of the properties of the book.</w:t>
       </w:r>
     </w:p>
     <w:p>
@@ -704,16 +478,8 @@
           <w:sz w:val="24"/>
         </w:rPr>
         <w:lastRenderedPageBreak/>
-        <w:t xml:space="preserve">normal style you are used to (for </w:t>
-      </w:r>
-      <w:proofErr w:type="spellStart"/>
-      <w:r>
-        <w:rPr>
-          <w:sz w:val="24"/>
-        </w:rPr>
-        <w:t>example</w:t>
-      </w:r>
-      <w:proofErr w:type="gramStart"/>
+        <w:t>normal style you are used to (for example</w:t>
+      </w:r>
       <w:r>
         <w:rPr>
           <w:sz w:val="24"/>
@@ -724,49 +490,13 @@
         <w:rPr>
           <w:rFonts w:ascii="Courier New" w:hAnsi="Courier New" w:cs="Courier New"/>
         </w:rPr>
-        <w:t>string</w:t>
-      </w:r>
-      <w:proofErr w:type="spellEnd"/>
-      <w:proofErr w:type="gramEnd"/>
-      <w:r>
-        <w:rPr>
-          <w:rFonts w:ascii="Courier New" w:hAnsi="Courier New" w:cs="Courier New"/>
-        </w:rPr>
-        <w:t xml:space="preserve"> </w:t>
-      </w:r>
-      <w:proofErr w:type="spellStart"/>
-      <w:r>
-        <w:rPr>
-          <w:rFonts w:ascii="Courier New" w:hAnsi="Courier New" w:cs="Courier New"/>
-        </w:rPr>
-        <w:t>theISBN</w:t>
-      </w:r>
-      <w:proofErr w:type="spellEnd"/>
-      <w:r>
-        <w:rPr>
-          <w:rFonts w:ascii="Courier New" w:hAnsi="Courier New" w:cs="Courier New"/>
-        </w:rPr>
-        <w:t xml:space="preserve">; </w:t>
-      </w:r>
-      <w:r>
-        <w:rPr>
-          <w:rFonts w:ascii="Courier New" w:hAnsi="Courier New" w:cs="Courier New"/>
-        </w:rPr>
-        <w:t>fin &gt;&gt;</w:t>
-      </w:r>
-      <w:proofErr w:type="spellStart"/>
-      <w:r>
-        <w:rPr>
-          <w:rFonts w:ascii="Courier New" w:hAnsi="Courier New" w:cs="Courier New"/>
-        </w:rPr>
-        <w:t>theISBN</w:t>
-      </w:r>
-      <w:proofErr w:type="spellEnd"/>
-      <w:r>
-        <w:rPr>
-          <w:rFonts w:ascii="Courier New" w:hAnsi="Courier New" w:cs="Courier New"/>
-        </w:rPr>
-        <w:t>;</w:t>
+        <w:t xml:space="preserve">string theISBN; </w:t>
+      </w:r>
+      <w:r>
+        <w:rPr>
+          <w:rFonts w:ascii="Courier New" w:hAnsi="Courier New" w:cs="Courier New"/>
+        </w:rPr>
+        <w:t>fin &gt;&gt;theISBN;</w:t>
       </w:r>
       <w:r>
         <w:rPr>
@@ -778,29 +508,7 @@
         <w:rPr>
           <w:sz w:val="24"/>
         </w:rPr>
-        <w:t xml:space="preserve">. You can then either use the </w:t>
-      </w:r>
-      <w:proofErr w:type="spellStart"/>
-      <w:proofErr w:type="gramStart"/>
-      <w:r>
-        <w:rPr>
-          <w:sz w:val="24"/>
-        </w:rPr>
-        <w:t>LibraryBook’scheckin</w:t>
-      </w:r>
-      <w:proofErr w:type="spellEnd"/>
-      <w:r>
-        <w:rPr>
-          <w:sz w:val="24"/>
-        </w:rPr>
-        <w:t>(</w:t>
-      </w:r>
-      <w:proofErr w:type="gramEnd"/>
-      <w:r>
-        <w:rPr>
-          <w:sz w:val="24"/>
-        </w:rPr>
-        <w:t>) or checkout() function to tag it as either there</w:t>
+        <w:t>. You can then either use the LibraryBook’scheckin() or checkout() function to tag it as either there</w:t>
       </w:r>
       <w:r>
         <w:rPr>
@@ -818,21 +526,7 @@
         <w:rPr>
           <w:sz w:val="24"/>
         </w:rPr>
-        <w:t xml:space="preserve">ou can use the </w:t>
-      </w:r>
-      <w:proofErr w:type="spellStart"/>
-      <w:r>
-        <w:rPr>
-          <w:sz w:val="24"/>
-        </w:rPr>
-        <w:t>isCheckedOut</w:t>
-      </w:r>
-      <w:proofErr w:type="spellEnd"/>
-      <w:r>
-        <w:rPr>
-          <w:sz w:val="24"/>
-        </w:rPr>
-        <w:t>() function to find out if it’s currently checked in or out, then use that Boolean to determine which function you call.</w:t>
+        <w:t>ou can use the isCheckedOut() function to find out if it’s currently checked in or out, then use that Boolean to determine which function you call.</w:t>
       </w:r>
     </w:p>
     <w:p>
@@ -858,41 +552,13 @@
         <w:rPr>
           <w:sz w:val="24"/>
         </w:rPr>
-        <w:t xml:space="preserve">r, there is more than one </w:t>
-      </w:r>
-      <w:proofErr w:type="gramStart"/>
-      <w:r>
-        <w:rPr>
-          <w:sz w:val="24"/>
-        </w:rPr>
-        <w:t>book,</w:t>
-      </w:r>
-      <w:proofErr w:type="gramEnd"/>
-      <w:r>
-        <w:rPr>
-          <w:sz w:val="24"/>
-        </w:rPr>
-        <w:t xml:space="preserve"> therefore, y</w:t>
-      </w:r>
-      <w:r>
-        <w:rPr>
-          <w:sz w:val="24"/>
-        </w:rPr>
-        <w:t xml:space="preserve">ou need to create an array of </w:t>
-      </w:r>
-      <w:proofErr w:type="spellStart"/>
-      <w:r>
-        <w:rPr>
-          <w:sz w:val="24"/>
-        </w:rPr>
-        <w:t>LibraryBooks</w:t>
-      </w:r>
-      <w:proofErr w:type="spellEnd"/>
-      <w:r>
-        <w:rPr>
-          <w:sz w:val="24"/>
-        </w:rPr>
-        <w:t xml:space="preserve"> (at most, 20)</w:t>
+        <w:t>r, there is more than one book, therefore, y</w:t>
+      </w:r>
+      <w:r>
+        <w:rPr>
+          <w:sz w:val="24"/>
+        </w:rPr>
+        <w:t>ou need to create an array of LibraryBooks (at most, 20)</w:t>
       </w:r>
       <w:r>
         <w:rPr>
@@ -1090,19 +756,8 @@
           <w:sz w:val="16"/>
           <w:szCs w:val="20"/>
         </w:rPr>
-        <w:t xml:space="preserve">Charles </w:t>
-      </w:r>
-      <w:proofErr w:type="spellStart"/>
-      <w:r>
-        <w:rPr>
-          <w:rFonts w:ascii="Courier New" w:hAnsi="Courier New" w:cs="Courier New"/>
-          <w:kern w:val="0"/>
-          <w:sz w:val="16"/>
-          <w:szCs w:val="20"/>
-        </w:rPr>
-        <w:t>Petzold</w:t>
-      </w:r>
-      <w:proofErr w:type="spellEnd"/>
+        <w:t>Charles Petzold</w:t>
+      </w:r>
       <w:r>
         <w:rPr>
           <w:rFonts w:ascii="Courier New" w:hAnsi="Courier New" w:cs="Courier New"/>
@@ -1149,19 +804,8 @@
           <w:szCs w:val="20"/>
         </w:rPr>
         <w:tab/>
-        <w:t xml:space="preserve">Jose </w:t>
-      </w:r>
-      <w:proofErr w:type="spellStart"/>
-      <w:r>
-        <w:rPr>
-          <w:rFonts w:ascii="Courier New" w:hAnsi="Courier New" w:cs="Courier New"/>
-          <w:kern w:val="0"/>
-          <w:sz w:val="16"/>
-          <w:szCs w:val="20"/>
-        </w:rPr>
-        <w:t>Duato</w:t>
-      </w:r>
-      <w:proofErr w:type="spellEnd"/>
+        <w:t>Jose Duato</w:t>
+      </w:r>
       <w:r>
         <w:rPr>
           <w:rFonts w:ascii="Courier New" w:hAnsi="Courier New" w:cs="Courier New"/>
@@ -1256,9 +900,8 @@
           <w:szCs w:val="20"/>
         </w:rPr>
         <w:tab/>
-        <w:t xml:space="preserve">M. Morris </w:t>
-      </w:r>
-      <w:proofErr w:type="spellStart"/>
+        <w:t>M. Morris Mano</w:t>
+      </w:r>
       <w:r>
         <w:rPr>
           <w:rFonts w:ascii="Courier New" w:hAnsi="Courier New" w:cs="Courier New"/>
@@ -1266,16 +909,6 @@
           <w:sz w:val="16"/>
           <w:szCs w:val="20"/>
         </w:rPr>
-        <w:t>Mano</w:t>
-      </w:r>
-      <w:proofErr w:type="spellEnd"/>
-      <w:r>
-        <w:rPr>
-          <w:rFonts w:ascii="Courier New" w:hAnsi="Courier New" w:cs="Courier New"/>
-          <w:kern w:val="0"/>
-          <w:sz w:val="16"/>
-          <w:szCs w:val="20"/>
-        </w:rPr>
         <w:tab/>
         <w:t>1131678493</w:t>
       </w:r>
@@ -1298,6 +931,12 @@
       </w:pPr>
     </w:p>
     <w:sectPr>
+      <w:headerReference w:type="even" r:id="rId7"/>
+      <w:headerReference w:type="default" r:id="rId8"/>
+      <w:footerReference w:type="even" r:id="rId9"/>
+      <w:footerReference w:type="default" r:id="rId10"/>
+      <w:headerReference w:type="first" r:id="rId11"/>
+      <w:footerReference w:type="first" r:id="rId12"/>
       <w:pgSz w:w="12240" w:h="15840"/>
       <w:pgMar w:top="1440" w:right="1440" w:bottom="1440" w:left="1440" w:header="720" w:footer="720" w:gutter="0"/>
       <w:cols w:space="720"/>
@@ -1305,6 +944,110 @@
     </w:sectPr>
   </w:body>
 </w:document>
+</file>
+
+<file path=word/endnotes.xml><?xml version="1.0" encoding="utf-8"?>
+<w:endnotes xmlns:ve="http://schemas.openxmlformats.org/markup-compatibility/2006" xmlns:o="urn:schemas-microsoft-com:office:office" xmlns:r="http://schemas.openxmlformats.org/officeDocument/2006/relationships" xmlns:m="http://schemas.openxmlformats.org/officeDocument/2006/math" xmlns:v="urn:schemas-microsoft-com:vml" xmlns:wp="http://schemas.openxmlformats.org/drawingml/2006/wordprocessingDrawing" xmlns:w10="urn:schemas-microsoft-com:office:word" xmlns:w="http://schemas.openxmlformats.org/wordprocessingml/2006/main" xmlns:wne="http://schemas.microsoft.com/office/word/2006/wordml">
+  <w:endnote w:type="separator" w:id="0">
+    <w:p>
+      <w:r>
+        <w:separator/>
+      </w:r>
+    </w:p>
+  </w:endnote>
+  <w:endnote w:type="continuationSeparator" w:id="1">
+    <w:p>
+      <w:r>
+        <w:continuationSeparator/>
+      </w:r>
+    </w:p>
+  </w:endnote>
+</w:endnotes>
+</file>
+
+<file path=word/footer1.xml><?xml version="1.0" encoding="utf-8"?>
+<w:ftr xmlns:ve="http://schemas.openxmlformats.org/markup-compatibility/2006" xmlns:o="urn:schemas-microsoft-com:office:office" xmlns:r="http://schemas.openxmlformats.org/officeDocument/2006/relationships" xmlns:m="http://schemas.openxmlformats.org/officeDocument/2006/math" xmlns:v="urn:schemas-microsoft-com:vml" xmlns:wp="http://schemas.openxmlformats.org/drawingml/2006/wordprocessingDrawing" xmlns:w10="urn:schemas-microsoft-com:office:word" xmlns:w="http://schemas.openxmlformats.org/wordprocessingml/2006/main" xmlns:wne="http://schemas.microsoft.com/office/word/2006/wordml">
+  <w:p>
+    <w:pPr>
+      <w:pStyle w:val="Footer"/>
+    </w:pPr>
+  </w:p>
+</w:ftr>
+</file>
+
+<file path=word/footer2.xml><?xml version="1.0" encoding="utf-8"?>
+<w:ftr xmlns:ve="http://schemas.openxmlformats.org/markup-compatibility/2006" xmlns:o="urn:schemas-microsoft-com:office:office" xmlns:r="http://schemas.openxmlformats.org/officeDocument/2006/relationships" xmlns:m="http://schemas.openxmlformats.org/officeDocument/2006/math" xmlns:v="urn:schemas-microsoft-com:vml" xmlns:wp="http://schemas.openxmlformats.org/drawingml/2006/wordprocessingDrawing" xmlns:w10="urn:schemas-microsoft-com:office:word" xmlns:w="http://schemas.openxmlformats.org/wordprocessingml/2006/main" xmlns:wne="http://schemas.microsoft.com/office/word/2006/wordml">
+  <w:p>
+    <w:pPr>
+      <w:pStyle w:val="Footer"/>
+    </w:pPr>
+  </w:p>
+</w:ftr>
+</file>
+
+<file path=word/footer3.xml><?xml version="1.0" encoding="utf-8"?>
+<w:ftr xmlns:ve="http://schemas.openxmlformats.org/markup-compatibility/2006" xmlns:o="urn:schemas-microsoft-com:office:office" xmlns:r="http://schemas.openxmlformats.org/officeDocument/2006/relationships" xmlns:m="http://schemas.openxmlformats.org/officeDocument/2006/math" xmlns:v="urn:schemas-microsoft-com:vml" xmlns:wp="http://schemas.openxmlformats.org/drawingml/2006/wordprocessingDrawing" xmlns:w10="urn:schemas-microsoft-com:office:word" xmlns:w="http://schemas.openxmlformats.org/wordprocessingml/2006/main" xmlns:wne="http://schemas.microsoft.com/office/word/2006/wordml">
+  <w:p>
+    <w:pPr>
+      <w:pStyle w:val="Footer"/>
+    </w:pPr>
+  </w:p>
+</w:ftr>
+</file>
+
+<file path=word/footnotes.xml><?xml version="1.0" encoding="utf-8"?>
+<w:footnotes xmlns:ve="http://schemas.openxmlformats.org/markup-compatibility/2006" xmlns:o="urn:schemas-microsoft-com:office:office" xmlns:r="http://schemas.openxmlformats.org/officeDocument/2006/relationships" xmlns:m="http://schemas.openxmlformats.org/officeDocument/2006/math" xmlns:v="urn:schemas-microsoft-com:vml" xmlns:wp="http://schemas.openxmlformats.org/drawingml/2006/wordprocessingDrawing" xmlns:w10="urn:schemas-microsoft-com:office:word" xmlns:w="http://schemas.openxmlformats.org/wordprocessingml/2006/main" xmlns:wne="http://schemas.microsoft.com/office/word/2006/wordml">
+  <w:footnote w:type="separator" w:id="0">
+    <w:p>
+      <w:r>
+        <w:separator/>
+      </w:r>
+    </w:p>
+  </w:footnote>
+  <w:footnote w:type="continuationSeparator" w:id="1">
+    <w:p>
+      <w:r>
+        <w:continuationSeparator/>
+      </w:r>
+    </w:p>
+  </w:footnote>
+</w:footnotes>
+</file>
+
+<file path=word/header1.xml><?xml version="1.0" encoding="utf-8"?>
+<w:hdr xmlns:ve="http://schemas.openxmlformats.org/markup-compatibility/2006" xmlns:o="urn:schemas-microsoft-com:office:office" xmlns:r="http://schemas.openxmlformats.org/officeDocument/2006/relationships" xmlns:m="http://schemas.openxmlformats.org/officeDocument/2006/math" xmlns:v="urn:schemas-microsoft-com:vml" xmlns:wp="http://schemas.openxmlformats.org/drawingml/2006/wordprocessingDrawing" xmlns:w10="urn:schemas-microsoft-com:office:word" xmlns:w="http://schemas.openxmlformats.org/wordprocessingml/2006/main" xmlns:wne="http://schemas.microsoft.com/office/word/2006/wordml">
+  <w:p>
+    <w:pPr>
+      <w:pStyle w:val="Header"/>
+    </w:pPr>
+  </w:p>
+</w:hdr>
+</file>
+
+<file path=word/header2.xml><?xml version="1.0" encoding="utf-8"?>
+<w:hdr xmlns:ve="http://schemas.openxmlformats.org/markup-compatibility/2006" xmlns:o="urn:schemas-microsoft-com:office:office" xmlns:r="http://schemas.openxmlformats.org/officeDocument/2006/relationships" xmlns:m="http://schemas.openxmlformats.org/officeDocument/2006/math" xmlns:v="urn:schemas-microsoft-com:vml" xmlns:wp="http://schemas.openxmlformats.org/drawingml/2006/wordprocessingDrawing" xmlns:w10="urn:schemas-microsoft-com:office:word" xmlns:w="http://schemas.openxmlformats.org/wordprocessingml/2006/main" xmlns:wne="http://schemas.microsoft.com/office/word/2006/wordml">
+  <w:p>
+    <w:pPr>
+      <w:pStyle w:val="Header"/>
+    </w:pPr>
+    <w:r>
+      <w:t>6/20</w:t>
+    </w:r>
+    <w:r>
+      <w:t>/2013</w:t>
+    </w:r>
+  </w:p>
+</w:hdr>
+</file>
+
+<file path=word/header3.xml><?xml version="1.0" encoding="utf-8"?>
+<w:hdr xmlns:ve="http://schemas.openxmlformats.org/markup-compatibility/2006" xmlns:o="urn:schemas-microsoft-com:office:office" xmlns:r="http://schemas.openxmlformats.org/officeDocument/2006/relationships" xmlns:m="http://schemas.openxmlformats.org/officeDocument/2006/math" xmlns:v="urn:schemas-microsoft-com:vml" xmlns:wp="http://schemas.openxmlformats.org/drawingml/2006/wordprocessingDrawing" xmlns:w10="urn:schemas-microsoft-com:office:word" xmlns:w="http://schemas.openxmlformats.org/wordprocessingml/2006/main" xmlns:wne="http://schemas.microsoft.com/office/word/2006/wordml">
+  <w:p>
+    <w:pPr>
+      <w:pStyle w:val="Header"/>
+    </w:pPr>
+  </w:p>
+</w:hdr>
 </file>
 
 <file path=word/numbering.xml><?xml version="1.0" encoding="utf-8"?>
@@ -2210,6 +1953,52 @@
       <w:sz w:val="18"/>
       <w:szCs w:val="18"/>
     </w:rPr>
+  </w:style>
+  <w:style w:type="paragraph" w:styleId="Header">
+    <w:name w:val="header"/>
+    <w:basedOn w:val="Normal"/>
+    <w:link w:val="HeaderChar"/>
+    <w:uiPriority w:val="99"/>
+    <w:semiHidden/>
+    <w:unhideWhenUsed/>
+    <w:rsid w:val="00C41262"/>
+    <w:pPr>
+      <w:tabs>
+        <w:tab w:val="center" w:pos="4680"/>
+        <w:tab w:val="right" w:pos="9360"/>
+      </w:tabs>
+    </w:pPr>
+  </w:style>
+  <w:style w:type="character" w:customStyle="1" w:styleId="HeaderChar">
+    <w:name w:val="Header Char"/>
+    <w:basedOn w:val="DefaultParagraphFont"/>
+    <w:link w:val="Header"/>
+    <w:uiPriority w:val="99"/>
+    <w:semiHidden/>
+    <w:rsid w:val="00C41262"/>
+  </w:style>
+  <w:style w:type="paragraph" w:styleId="Footer">
+    <w:name w:val="footer"/>
+    <w:basedOn w:val="Normal"/>
+    <w:link w:val="FooterChar"/>
+    <w:uiPriority w:val="99"/>
+    <w:semiHidden/>
+    <w:unhideWhenUsed/>
+    <w:rsid w:val="00C41262"/>
+    <w:pPr>
+      <w:tabs>
+        <w:tab w:val="center" w:pos="4680"/>
+        <w:tab w:val="right" w:pos="9360"/>
+      </w:tabs>
+    </w:pPr>
+  </w:style>
+  <w:style w:type="character" w:customStyle="1" w:styleId="FooterChar">
+    <w:name w:val="Footer Char"/>
+    <w:basedOn w:val="DefaultParagraphFont"/>
+    <w:link w:val="Footer"/>
+    <w:uiPriority w:val="99"/>
+    <w:semiHidden/>
+    <w:rsid w:val="00C41262"/>
   </w:style>
 </w:styles>
 </file>
